--- a/coretia/data/Fig3_moi/caption.docx
+++ b/coretia/data/Fig3_moi/caption.docx
@@ -1,6 +1,6 @@
 
 <file path=word/document.xml><?xml version="1.0" encoding="utf-8"?>
-<w:document xmlns:wpc="http://schemas.microsoft.com/office/word/2010/wordprocessingCanvas" xmlns:cx="http://schemas.microsoft.com/office/drawing/2014/chartex" xmlns:cx1="http://schemas.microsoft.com/office/drawing/2015/9/8/chartex" xmlns:cx2="http://schemas.microsoft.com/office/drawing/2015/10/21/chartex" xmlns:cx3="http://schemas.microsoft.com/office/drawing/2016/5/9/chartex" xmlns:cx4="http://schemas.microsoft.com/office/drawing/2016/5/10/chartex" xmlns:cx5="http://schemas.microsoft.com/office/drawing/2016/5/11/chartex" xmlns:cx6="http://schemas.microsoft.com/office/drawing/2016/5/12/chartex" xmlns:cx7="http://schemas.microsoft.com/office/drawing/2016/5/13/chartex" xmlns:cx8="http://schemas.microsoft.com/office/drawing/2016/5/14/chartex" xmlns:mc="http://schemas.openxmlformats.org/markup-compatibility/2006" xmlns:aink="http://schemas.microsoft.com/office/drawing/2016/ink" xmlns:am3d="http://schemas.microsoft.com/office/drawing/2017/model3d" xmlns:o="urn:schemas-microsoft-com:office:office" xmlns:oel="http://schemas.microsoft.com/office/2019/extlst" xmlns:r="http://schemas.openxmlformats.org/officeDocument/2006/relationships" xmlns:m="http://schemas.openxmlformats.org/officeDocument/2006/math" xmlns:v="urn:schemas-microsoft-com:vml" xmlns:wp14="http://schemas.microsoft.com/office/word/2010/wordprocessingDrawing" xmlns:wp="http://schemas.openxmlformats.org/drawingml/2006/wordprocessingDrawing" xmlns:w10="urn:schemas-microsoft-com:office:word" xmlns:w="http://schemas.openxmlformats.org/wordprocessingml/2006/main" xmlns:w14="http://schemas.microsoft.com/office/word/2010/wordml" xmlns:w15="http://schemas.microsoft.com/office/word/2012/wordml" xmlns:w16cex="http://schemas.microsoft.com/office/word/2018/wordml/cex" xmlns:w16cid="http://schemas.microsoft.com/office/word/2016/wordml/cid" xmlns:w16="http://schemas.microsoft.com/office/word/2018/wordml" xmlns:w16du="http://schemas.microsoft.com/office/word/2023/wordml/word16du" xmlns:w16sdtdh="http://schemas.microsoft.com/office/word/2020/wordml/sdtdatahash" xmlns:w16se="http://schemas.microsoft.com/office/word/2015/wordml/symex" xmlns:wpg="http://schemas.microsoft.com/office/word/2010/wordprocessingGroup" xmlns:wpi="http://schemas.microsoft.com/office/word/2010/wordprocessingInk" xmlns:wne="http://schemas.microsoft.com/office/word/2006/wordml" xmlns:wps="http://schemas.microsoft.com/office/word/2010/wordprocessingShape" mc:Ignorable="w14 w15 w16se w16cid w16 w16cex w16sdtdh w16du wp14">
+<w:document xmlns:wpc="http://schemas.microsoft.com/office/word/2010/wordprocessingCanvas" xmlns:cx="http://schemas.microsoft.com/office/drawing/2014/chartex" xmlns:cx1="http://schemas.microsoft.com/office/drawing/2015/9/8/chartex" xmlns:cx2="http://schemas.microsoft.com/office/drawing/2015/10/21/chartex" xmlns:cx3="http://schemas.microsoft.com/office/drawing/2016/5/9/chartex" xmlns:cx4="http://schemas.microsoft.com/office/drawing/2016/5/10/chartex" xmlns:cx5="http://schemas.microsoft.com/office/drawing/2016/5/11/chartex" xmlns:cx6="http://schemas.microsoft.com/office/drawing/2016/5/12/chartex" xmlns:cx7="http://schemas.microsoft.com/office/drawing/2016/5/13/chartex" xmlns:cx8="http://schemas.microsoft.com/office/drawing/2016/5/14/chartex" xmlns:mc="http://schemas.openxmlformats.org/markup-compatibility/2006" xmlns:aink="http://schemas.microsoft.com/office/drawing/2016/ink" xmlns:am3d="http://schemas.microsoft.com/office/drawing/2017/model3d" xmlns:o="urn:schemas-microsoft-com:office:office" xmlns:oel="http://schemas.microsoft.com/office/2019/extlst" xmlns:r="http://schemas.openxmlformats.org/officeDocument/2006/relationships" xmlns:m="http://schemas.openxmlformats.org/officeDocument/2006/math" xmlns:v="urn:schemas-microsoft-com:vml" xmlns:wp14="http://schemas.microsoft.com/office/word/2010/wordprocessingDrawing" xmlns:wp="http://schemas.openxmlformats.org/drawingml/2006/wordprocessingDrawing" xmlns:w10="urn:schemas-microsoft-com:office:word" xmlns:w="http://schemas.openxmlformats.org/wordprocessingml/2006/main" xmlns:w14="http://schemas.microsoft.com/office/word/2010/wordml" xmlns:w15="http://schemas.microsoft.com/office/word/2012/wordml" xmlns:w16cex="http://schemas.microsoft.com/office/word/2018/wordml/cex" xmlns:w16cid="http://schemas.microsoft.com/office/word/2016/wordml/cid" xmlns:w16="http://schemas.microsoft.com/office/word/2018/wordml" xmlns:w16du="http://schemas.microsoft.com/office/word/2023/wordml/word16du" xmlns:w16sdtdh="http://schemas.microsoft.com/office/word/2020/wordml/sdtdatahash" xmlns:w16sdtfl="http://schemas.microsoft.com/office/word/2024/wordml/sdtformatlock" xmlns:w16se="http://schemas.microsoft.com/office/word/2015/wordml/symex" xmlns:wpg="http://schemas.microsoft.com/office/word/2010/wordprocessingGroup" xmlns:wpi="http://schemas.microsoft.com/office/word/2010/wordprocessingInk" xmlns:wne="http://schemas.microsoft.com/office/word/2006/wordml" xmlns:wps="http://schemas.microsoft.com/office/word/2010/wordprocessingShape" mc:Ignorable="w14 w15 w16se w16cid w16 w16cex w16sdtdh w16sdtfl w16du wp14">
   <w:body>
     <w:p>
       <w:pPr>
@@ -20,7 +20,29 @@
           <w:sz w:val="22"/>
           <w:szCs w:val="22"/>
         </w:rPr>
-        <w:t>Figure 3. NanoLuc at MOI 100 provides high sensitivity across AAV capsids.</w:t>
+        <w:t xml:space="preserve">Figure 3. </w:t>
+      </w:r>
+      <w:proofErr w:type="spellStart"/>
+      <w:r>
+        <w:rPr>
+          <w:rFonts w:ascii="Times New Roman" w:hAnsi="Times New Roman" w:cs="Times New Roman"/>
+          <w:b/>
+          <w:bCs/>
+          <w:sz w:val="22"/>
+          <w:szCs w:val="22"/>
+        </w:rPr>
+        <w:t>NanoLuc</w:t>
+      </w:r>
+      <w:proofErr w:type="spellEnd"/>
+      <w:r>
+        <w:rPr>
+          <w:rFonts w:ascii="Times New Roman" w:hAnsi="Times New Roman" w:cs="Times New Roman"/>
+          <w:b/>
+          <w:bCs/>
+          <w:sz w:val="22"/>
+          <w:szCs w:val="22"/>
+        </w:rPr>
+        <w:t xml:space="preserve"> at MOI 100 provides high sensitivity across AAV capsids.</w:t>
       </w:r>
     </w:p>
     <w:p>
@@ -47,7 +69,61 @@
           <w:sz w:val="22"/>
           <w:szCs w:val="22"/>
         </w:rPr>
-        <w:t xml:space="preserve"> Schematic diagrams of plasmids encoding NanoLuc (NLuc) and Firefly luciferase (FLuc) reporters.</w:t>
+        <w:t xml:space="preserve"> Schematic diagrams of plasmids encoding </w:t>
+      </w:r>
+      <w:proofErr w:type="spellStart"/>
+      <w:r>
+        <w:rPr>
+          <w:rFonts w:ascii="Times New Roman" w:hAnsi="Times New Roman" w:cs="Times New Roman"/>
+          <w:sz w:val="22"/>
+          <w:szCs w:val="22"/>
+        </w:rPr>
+        <w:t>NanoLuc</w:t>
+      </w:r>
+      <w:proofErr w:type="spellEnd"/>
+      <w:r>
+        <w:rPr>
+          <w:rFonts w:ascii="Times New Roman" w:hAnsi="Times New Roman" w:cs="Times New Roman"/>
+          <w:sz w:val="22"/>
+          <w:szCs w:val="22"/>
+        </w:rPr>
+        <w:t xml:space="preserve"> (</w:t>
+      </w:r>
+      <w:proofErr w:type="spellStart"/>
+      <w:r>
+        <w:rPr>
+          <w:rFonts w:ascii="Times New Roman" w:hAnsi="Times New Roman" w:cs="Times New Roman"/>
+          <w:sz w:val="22"/>
+          <w:szCs w:val="22"/>
+        </w:rPr>
+        <w:t>NLuc</w:t>
+      </w:r>
+      <w:proofErr w:type="spellEnd"/>
+      <w:r>
+        <w:rPr>
+          <w:rFonts w:ascii="Times New Roman" w:hAnsi="Times New Roman" w:cs="Times New Roman"/>
+          <w:sz w:val="22"/>
+          <w:szCs w:val="22"/>
+        </w:rPr>
+        <w:t>) and Firefly luciferase (</w:t>
+      </w:r>
+      <w:proofErr w:type="spellStart"/>
+      <w:r>
+        <w:rPr>
+          <w:rFonts w:ascii="Times New Roman" w:hAnsi="Times New Roman" w:cs="Times New Roman"/>
+          <w:sz w:val="22"/>
+          <w:szCs w:val="22"/>
+        </w:rPr>
+        <w:t>FLuc</w:t>
+      </w:r>
+      <w:proofErr w:type="spellEnd"/>
+      <w:r>
+        <w:rPr>
+          <w:rFonts w:ascii="Times New Roman" w:hAnsi="Times New Roman" w:cs="Times New Roman"/>
+          <w:sz w:val="22"/>
+          <w:szCs w:val="22"/>
+        </w:rPr>
+        <w:t>) reporters.</w:t>
       </w:r>
     </w:p>
     <w:p>
@@ -74,7 +150,43 @@
           <w:sz w:val="22"/>
           <w:szCs w:val="22"/>
         </w:rPr>
-        <w:t xml:space="preserve"> Dynamic range of AAV9-FLuc versus AAV9-NLuc transduction assays over a range of multiplicities of infection (MOIs). NLuc exhibits approximately three orders of magnitude higher signal intensity than FLuc at equivalent MOIs. Error bars represent standard deviation across replicates.</w:t>
+        <w:t xml:space="preserve"> Dynamic range of AAV9-FLuc versus AAV9-NLuc transduction assays over a range of multiplicities of infection (MOIs). </w:t>
+      </w:r>
+      <w:proofErr w:type="spellStart"/>
+      <w:r>
+        <w:rPr>
+          <w:rFonts w:ascii="Times New Roman" w:hAnsi="Times New Roman" w:cs="Times New Roman"/>
+          <w:sz w:val="22"/>
+          <w:szCs w:val="22"/>
+        </w:rPr>
+        <w:t>NLuc</w:t>
+      </w:r>
+      <w:proofErr w:type="spellEnd"/>
+      <w:r>
+        <w:rPr>
+          <w:rFonts w:ascii="Times New Roman" w:hAnsi="Times New Roman" w:cs="Times New Roman"/>
+          <w:sz w:val="22"/>
+          <w:szCs w:val="22"/>
+        </w:rPr>
+        <w:t xml:space="preserve"> exhibits approximately three orders of magnitude higher signal intensity than </w:t>
+      </w:r>
+      <w:proofErr w:type="spellStart"/>
+      <w:r>
+        <w:rPr>
+          <w:rFonts w:ascii="Times New Roman" w:hAnsi="Times New Roman" w:cs="Times New Roman"/>
+          <w:sz w:val="22"/>
+          <w:szCs w:val="22"/>
+        </w:rPr>
+        <w:t>FLuc</w:t>
+      </w:r>
+      <w:proofErr w:type="spellEnd"/>
+      <w:r>
+        <w:rPr>
+          <w:rFonts w:ascii="Times New Roman" w:hAnsi="Times New Roman" w:cs="Times New Roman"/>
+          <w:sz w:val="22"/>
+          <w:szCs w:val="22"/>
+        </w:rPr>
+        <w:t xml:space="preserve"> at equivalent MOIs. Error bars represent standard deviation across replicates.</w:t>
       </w:r>
     </w:p>
     <w:p>
@@ -101,7 +213,43 @@
           <w:sz w:val="22"/>
           <w:szCs w:val="22"/>
         </w:rPr>
-        <w:t xml:space="preserve"> Broad utility of NLuc reporter assays demonstrated across AAV1, AAV5, and AAV9 capsids. NLuc consistently maintains robust signal output across varying MOIs, with serotype-specific patterns of signal increase on the logarithmic scale. Error bars represent standard deviation across replicates.</w:t>
+        <w:t xml:space="preserve"> Broad utility of </w:t>
+      </w:r>
+      <w:proofErr w:type="spellStart"/>
+      <w:r>
+        <w:rPr>
+          <w:rFonts w:ascii="Times New Roman" w:hAnsi="Times New Roman" w:cs="Times New Roman"/>
+          <w:sz w:val="22"/>
+          <w:szCs w:val="22"/>
+        </w:rPr>
+        <w:t>NLuc</w:t>
+      </w:r>
+      <w:proofErr w:type="spellEnd"/>
+      <w:r>
+        <w:rPr>
+          <w:rFonts w:ascii="Times New Roman" w:hAnsi="Times New Roman" w:cs="Times New Roman"/>
+          <w:sz w:val="22"/>
+          <w:szCs w:val="22"/>
+        </w:rPr>
+        <w:t xml:space="preserve"> reporter assays demonstrated across AAV1, AAV5, and AAV9 capsids. </w:t>
+      </w:r>
+      <w:proofErr w:type="spellStart"/>
+      <w:r>
+        <w:rPr>
+          <w:rFonts w:ascii="Times New Roman" w:hAnsi="Times New Roman" w:cs="Times New Roman"/>
+          <w:sz w:val="22"/>
+          <w:szCs w:val="22"/>
+        </w:rPr>
+        <w:t>NLuc</w:t>
+      </w:r>
+      <w:proofErr w:type="spellEnd"/>
+      <w:r>
+        <w:rPr>
+          <w:rFonts w:ascii="Times New Roman" w:hAnsi="Times New Roman" w:cs="Times New Roman"/>
+          <w:sz w:val="22"/>
+          <w:szCs w:val="22"/>
+        </w:rPr>
+        <w:t xml:space="preserve"> consistently maintains robust signal output across varying MOIs, with serotype-specific patterns of signal increase on the logarithmic scale. Error bars represent standard deviation across replicates.</w:t>
       </w:r>
     </w:p>
     <w:p>
@@ -128,23 +276,57 @@
           <w:sz w:val="22"/>
           <w:szCs w:val="22"/>
         </w:rPr>
-        <w:t xml:space="preserve"> Neutralization curves from the coreTIA with human serum for AAV1, AAV5, and AAV9 capsids. Different colors represent MOI 10 (teal), MOI 100 (orange), and MOI 1000 (purple). Horizontal dashed line denotes 50% transduction efficiency level. Dashed vertical arrows pointing to horizontal bars indicate the ND50 estimates (serum dilution at 50% inhibition) using Hill-MCMC. Vertical error bars on the data points represent standard deviation of transduction efficiency measurements across replicates</w:t>
-      </w:r>
-      <w:r>
-        <w:rPr>
-          <w:rFonts w:ascii="Times New Roman" w:hAnsi="Times New Roman" w:cs="Times New Roman"/>
-          <w:sz w:val="22"/>
-          <w:szCs w:val="22"/>
-        </w:rPr>
-        <w:t>. Two technical replicates were used per dilution</w:t>
-      </w:r>
-      <w:r>
-        <w:rPr>
-          <w:rFonts w:ascii="Times New Roman" w:hAnsi="Times New Roman" w:cs="Times New Roman"/>
-          <w:sz w:val="22"/>
-          <w:szCs w:val="22"/>
-        </w:rPr>
-        <w:t>. The legend in the left sub-panel applies to all three sub-panels.</w:t>
+        <w:t xml:space="preserve"> Neutralization curves from the </w:t>
+      </w:r>
+      <w:proofErr w:type="spellStart"/>
+      <w:r>
+        <w:rPr>
+          <w:rFonts w:ascii="Times New Roman" w:hAnsi="Times New Roman" w:cs="Times New Roman"/>
+          <w:sz w:val="22"/>
+          <w:szCs w:val="22"/>
+        </w:rPr>
+        <w:t>coreTIA</w:t>
+      </w:r>
+      <w:proofErr w:type="spellEnd"/>
+      <w:r>
+        <w:rPr>
+          <w:rFonts w:ascii="Times New Roman" w:hAnsi="Times New Roman" w:cs="Times New Roman"/>
+          <w:sz w:val="22"/>
+          <w:szCs w:val="22"/>
+        </w:rPr>
+        <w:t xml:space="preserve"> with human serum for AAV1, AAV5, and AAV9 capsids. Different colors represent MOI 10 (teal), MOI 100 (orange), and MOI 1000 (purple). Horizontal dashed line denotes 50% transduction efficiency level. Dashed vertical arrows pointing to horizontal bars indicate the ND50 estimates (serum dilution at 50% inhibition) using Hill-MCMC. Vertical error bars on the data points represent standard deviation of transduction efficiency measurements across replicates. </w:t>
+      </w:r>
+      <w:r>
+        <w:rPr>
+          <w:rFonts w:ascii="Times New Roman" w:hAnsi="Times New Roman" w:cs="Times New Roman"/>
+          <w:sz w:val="22"/>
+          <w:szCs w:val="22"/>
+        </w:rPr>
+        <w:t>Two technical replicates were used per dilution</w:t>
+      </w:r>
+      <w:r>
+        <w:rPr>
+          <w:rFonts w:ascii="Times New Roman" w:hAnsi="Times New Roman" w:cs="Times New Roman"/>
+          <w:sz w:val="22"/>
+          <w:szCs w:val="22"/>
+        </w:rPr>
+        <w:t>.</w:t>
+      </w:r>
+      <w:r>
+        <w:rPr>
+          <w:rFonts w:ascii="Times New Roman" w:hAnsi="Times New Roman" w:cs="Times New Roman"/>
+          <w:sz w:val="22"/>
+          <w:szCs w:val="22"/>
+        </w:rPr>
+        <w:t xml:space="preserve"> </w:t>
+      </w:r>
+      <w:r>
+        <w:rPr>
+          <w:rFonts w:ascii="Times New Roman" w:hAnsi="Times New Roman" w:cs="Times New Roman"/>
+          <w:sz w:val="22"/>
+          <w:szCs w:val="22"/>
+        </w:rPr>
+        <w:t>The legend in the left sub-panel applies to all three sub-panels.</w:t>
       </w:r>
     </w:p>
     <w:p>
@@ -199,6 +381,23 @@
           <w:szCs w:val="22"/>
         </w:rPr>
         <w:t xml:space="preserve"> The y-axis label ("Serum Dilution") of the left panel applies to middle and right panels.</w:t>
+      </w:r>
+    </w:p>
+    <w:p>
+      <w:pPr>
+        <w:rPr>
+          <w:rFonts w:ascii="Times New Roman" w:hAnsi="Times New Roman" w:cs="Times New Roman"/>
+          <w:sz w:val="22"/>
+          <w:szCs w:val="22"/>
+        </w:rPr>
+      </w:pPr>
+      <w:r>
+        <w:rPr>
+          <w:rFonts w:ascii="Times New Roman" w:hAnsi="Times New Roman" w:cs="Times New Roman"/>
+          <w:sz w:val="22"/>
+          <w:szCs w:val="22"/>
+        </w:rPr>
+        <w:t>Panel A was created with BioRender.com.</w:t>
       </w:r>
     </w:p>
     <w:sectPr>
@@ -212,7 +411,7 @@
 </file>
 
 <file path=word/styles.xml><?xml version="1.0" encoding="utf-8"?>
-<w:styles xmlns:mc="http://schemas.openxmlformats.org/markup-compatibility/2006" xmlns:r="http://schemas.openxmlformats.org/officeDocument/2006/relationships" xmlns:w="http://schemas.openxmlformats.org/wordprocessingml/2006/main" xmlns:w14="http://schemas.microsoft.com/office/word/2010/wordml" xmlns:w15="http://schemas.microsoft.com/office/word/2012/wordml" xmlns:w16cex="http://schemas.microsoft.com/office/word/2018/wordml/cex" xmlns:w16cid="http://schemas.microsoft.com/office/word/2016/wordml/cid" xmlns:w16="http://schemas.microsoft.com/office/word/2018/wordml" xmlns:w16du="http://schemas.microsoft.com/office/word/2023/wordml/word16du" xmlns:w16sdtdh="http://schemas.microsoft.com/office/word/2020/wordml/sdtdatahash" xmlns:w16se="http://schemas.microsoft.com/office/word/2015/wordml/symex" mc:Ignorable="w14 w15 w16se w16cid w16 w16cex w16sdtdh w16du">
+<w:styles xmlns:mc="http://schemas.openxmlformats.org/markup-compatibility/2006" xmlns:r="http://schemas.openxmlformats.org/officeDocument/2006/relationships" xmlns:w="http://schemas.openxmlformats.org/wordprocessingml/2006/main" xmlns:w14="http://schemas.microsoft.com/office/word/2010/wordml" xmlns:w15="http://schemas.microsoft.com/office/word/2012/wordml" xmlns:w16cex="http://schemas.microsoft.com/office/word/2018/wordml/cex" xmlns:w16cid="http://schemas.microsoft.com/office/word/2016/wordml/cid" xmlns:w16="http://schemas.microsoft.com/office/word/2018/wordml" xmlns:w16du="http://schemas.microsoft.com/office/word/2023/wordml/word16du" xmlns:w16sdtdh="http://schemas.microsoft.com/office/word/2020/wordml/sdtdatahash" xmlns:w16sdtfl="http://schemas.microsoft.com/office/word/2024/wordml/sdtformatlock" xmlns:w16se="http://schemas.microsoft.com/office/word/2015/wordml/symex" mc:Ignorable="w14 w15 w16se w16cid w16 w16cex w16sdtdh w16sdtfl w16du">
   <w:docDefaults>
     <w:rPrDefault>
       <w:rPr>
